--- a/verslaglegging en presentaties/Solution comparisons.docx
+++ b/verslaglegging en presentaties/Solution comparisons.docx
@@ -426,26 +426,146 @@
           <w:szCs w:val="16"/>
         </w:rPr>
       </w:pPr>
-      <w:r>
-        <w:rPr>
-          <w:sz w:val="16"/>
-          <w:szCs w:val="16"/>
-        </w:rPr>
-        <w:t>KORTSTE 1/2n2</w:t>
-      </w:r>
-      <w:r>
-        <w:rPr>
-          <w:sz w:val="16"/>
-          <w:szCs w:val="16"/>
-        </w:rPr>
-        <w:t xml:space="preserve"> mutation </w:t>
-      </w:r>
-      <w:r>
-        <w:rPr>
-          <w:sz w:val="16"/>
-          <w:szCs w:val="16"/>
-        </w:rPr>
-        <w:t>tracker: score 231.5</w:t>
+      <w:proofErr w:type="spellStart"/>
+      <w:proofErr w:type="gramStart"/>
+      <w:r>
+        <w:rPr>
+          <w:sz w:val="16"/>
+          <w:szCs w:val="16"/>
+        </w:rPr>
+        <w:t>mutationtracker</w:t>
+      </w:r>
+      <w:proofErr w:type="spellEnd"/>
+      <w:proofErr w:type="gramEnd"/>
+      <w:r>
+        <w:rPr>
+          <w:sz w:val="16"/>
+          <w:szCs w:val="16"/>
+        </w:rPr>
+        <w:t>: [3, 24, 131, 176, 263, 134, 158, 101, 112, 43, 5, 0, 22, 2, 7, 6, 23, 8]</w:t>
+      </w:r>
+    </w:p>
+    <w:p>
+      <w:pPr>
+        <w:rPr>
+          <w:sz w:val="16"/>
+          <w:szCs w:val="16"/>
+        </w:rPr>
+      </w:pPr>
+      <w:proofErr w:type="gramStart"/>
+      <w:r>
+        <w:rPr>
+          <w:sz w:val="16"/>
+          <w:szCs w:val="16"/>
+        </w:rPr>
+        <w:t>costs</w:t>
+      </w:r>
+      <w:proofErr w:type="gramEnd"/>
+      <w:r>
+        <w:rPr>
+          <w:sz w:val="16"/>
+          <w:szCs w:val="16"/>
+        </w:rPr>
+        <w:t>:           [0, 112.34777777777778, 78.77722222222222, 53.35777777777778, 35.53944444444444, 21.358888888888888, 12.51611111111111, 9.205396825396825, 6.7555555555555555, 5.132962962962963, 4.1994444444444445, 3.4543434343434343, 3.1283333333333334, 2.813162393162393, 2.573174603174603, 2.3400000000000003, 2.0456944444444445, 1.8226143790849672, 0]</w:t>
+      </w:r>
+    </w:p>
+    <w:p>
+      <w:pPr>
+        <w:rPr>
+          <w:sz w:val="16"/>
+          <w:szCs w:val="16"/>
+        </w:rPr>
+      </w:pPr>
+      <w:proofErr w:type="spellStart"/>
+      <w:proofErr w:type="gramStart"/>
+      <w:r>
+        <w:rPr>
+          <w:sz w:val="16"/>
+          <w:szCs w:val="16"/>
+        </w:rPr>
+        <w:t>mutsums</w:t>
+      </w:r>
+      <w:proofErr w:type="spellEnd"/>
+      <w:proofErr w:type="gramEnd"/>
+      <w:r>
+        <w:rPr>
+          <w:sz w:val="16"/>
+          <w:szCs w:val="16"/>
+        </w:rPr>
+        <w:t xml:space="preserve">          [0, 1, 3, 10, 19, 35, 42, 50, 55, 61, 63, 64, 65, 66, 67, 68, 69, 70, 0]</w:t>
+      </w:r>
+    </w:p>
+    <w:p>
+      <w:pPr>
+        <w:rPr>
+          <w:sz w:val="16"/>
+          <w:szCs w:val="16"/>
+        </w:rPr>
+      </w:pPr>
+      <w:r>
+        <w:rPr>
+          <w:sz w:val="16"/>
+          <w:szCs w:val="16"/>
+        </w:rPr>
+        <w:t>mutsums2         [0, 0.5, 2.5, 27.0, 67.5, 195.5, 220.0, 252.0, 264.5, 282.5, 284.5, 285.0, 285.5, 286.0, 286.5, 287.0, 287.5, 288.0, 0]</w:t>
+      </w:r>
+    </w:p>
+    <w:p>
+      <w:pPr>
+        <w:rPr>
+          <w:sz w:val="16"/>
+          <w:szCs w:val="16"/>
+        </w:rPr>
+      </w:pPr>
+      <w:proofErr w:type="gramStart"/>
+      <w:r>
+        <w:rPr>
+          <w:sz w:val="16"/>
+          <w:szCs w:val="16"/>
+        </w:rPr>
+        <w:t>sol</w:t>
+      </w:r>
+      <w:proofErr w:type="gramEnd"/>
+      <w:r>
+        <w:rPr>
+          <w:sz w:val="16"/>
+          <w:szCs w:val="16"/>
+        </w:rPr>
+        <w:t xml:space="preserve"> 2  : level:  20. (</w:t>
+      </w:r>
+      <w:proofErr w:type="spellStart"/>
+      <w:proofErr w:type="gramStart"/>
+      <w:r>
+        <w:rPr>
+          <w:sz w:val="16"/>
+          <w:szCs w:val="16"/>
+        </w:rPr>
+        <w:t>functionseq</w:t>
+      </w:r>
+      <w:proofErr w:type="spellEnd"/>
+      <w:proofErr w:type="gramEnd"/>
+      <w:r>
+        <w:rPr>
+          <w:sz w:val="16"/>
+          <w:szCs w:val="16"/>
+        </w:rPr>
+        <w:t xml:space="preserve">: 5, </w:t>
+      </w:r>
+      <w:proofErr w:type="spellStart"/>
+      <w:r>
+        <w:rPr>
+          <w:sz w:val="16"/>
+          <w:szCs w:val="16"/>
+        </w:rPr>
+        <w:t>functionmut</w:t>
+      </w:r>
+      <w:proofErr w:type="spellEnd"/>
+      <w:r>
+        <w:rPr>
+          <w:sz w:val="16"/>
+          <w:szCs w:val="16"/>
+        </w:rPr>
+        <w:t>: 4</w:t>
       </w:r>
       <w:bookmarkStart w:id="0" w:name="_GoBack"/>
       <w:bookmarkEnd w:id="0"/>
@@ -454,13 +574,133 @@
           <w:sz w:val="16"/>
           <w:szCs w:val="16"/>
         </w:rPr>
+        <w:t>)</w:t>
+      </w:r>
+    </w:p>
+    <w:p>
+      <w:pPr>
+        <w:rPr>
+          <w:sz w:val="20"/>
+          <w:szCs w:val="20"/>
+        </w:rPr>
+      </w:pPr>
+    </w:p>
+    <w:p>
+      <w:pPr>
+        <w:rPr>
+          <w:sz w:val="20"/>
+          <w:szCs w:val="20"/>
+          <w:lang w:val="nl-NL"/>
+        </w:rPr>
+      </w:pPr>
+      <w:r>
+        <w:rPr>
+          <w:sz w:val="20"/>
+          <w:szCs w:val="20"/>
+          <w:lang w:val="nl-NL"/>
+        </w:rPr>
+        <w:t>Kortste mutation tracker x2! Kleinste steps en kleinste 1/2n</w:t>
+      </w:r>
+      <w:r>
+        <w:rPr>
+          <w:sz w:val="20"/>
+          <w:szCs w:val="20"/>
+          <w:vertAlign w:val="superscript"/>
+          <w:lang w:val="nl-NL"/>
+        </w:rPr>
+        <w:t xml:space="preserve">2 </w:t>
+      </w:r>
+      <w:r>
+        <w:rPr>
+          <w:sz w:val="20"/>
+          <w:szCs w:val="20"/>
+          <w:lang w:val="nl-NL"/>
+        </w:rPr>
+        <w:t>steps.</w:t>
+      </w:r>
+      <w:r>
+        <w:rPr>
+          <w:sz w:val="20"/>
+          <w:szCs w:val="20"/>
+          <w:lang w:val="nl-NL"/>
+        </w:rPr>
         <w:br/>
       </w:r>
       <w:r>
         <w:rPr>
-          <w:sz w:val="16"/>
-          <w:szCs w:val="16"/>
-        </w:rPr>
+          <w:sz w:val="20"/>
+          <w:szCs w:val="20"/>
+          <w:lang w:val="nl-NL"/>
+        </w:rPr>
+        <w:t>[76, 193, 9, 24, 0, 3, 12, 29, 73, 26, 106, 137, 10, 178, 153, 166, 55, 263]: n=70. 1/2n</w:t>
+      </w:r>
+      <w:r>
+        <w:rPr>
+          <w:sz w:val="20"/>
+          <w:szCs w:val="20"/>
+          <w:vertAlign w:val="superscript"/>
+          <w:lang w:val="nl-NL"/>
+        </w:rPr>
+        <w:t>2</w:t>
+      </w:r>
+      <w:r>
+        <w:rPr>
+          <w:sz w:val="20"/>
+          <w:szCs w:val="20"/>
+          <w:lang w:val="nl-NL"/>
+        </w:rPr>
+        <w:t xml:space="preserve"> = 229</w:t>
+      </w:r>
+    </w:p>
+    <w:p>
+      <w:pPr>
+        <w:rPr>
+          <w:sz w:val="20"/>
+          <w:szCs w:val="20"/>
+          <w:lang w:val="nl-NL"/>
+        </w:rPr>
+      </w:pPr>
+    </w:p>
+    <w:p>
+      <w:pPr>
+        <w:rPr>
+          <w:sz w:val="20"/>
+          <w:szCs w:val="20"/>
+          <w:lang w:val="nl-NL"/>
+        </w:rPr>
+      </w:pPr>
+      <w:r>
+        <w:rPr>
+          <w:sz w:val="20"/>
+          <w:szCs w:val="20"/>
+          <w:lang w:val="nl-NL"/>
+        </w:rPr>
+        <w:lastRenderedPageBreak/>
+        <w:t>KORTSTE 1/2n2</w:t>
+      </w:r>
+      <w:r>
+        <w:rPr>
+          <w:sz w:val="20"/>
+          <w:szCs w:val="20"/>
+          <w:lang w:val="nl-NL"/>
+        </w:rPr>
+        <w:t xml:space="preserve"> mutation </w:t>
+      </w:r>
+      <w:r>
+        <w:rPr>
+          <w:sz w:val="20"/>
+          <w:szCs w:val="20"/>
+          <w:lang w:val="nl-NL"/>
+        </w:rPr>
+        <w:t>tracker: score 231.5</w:t>
+      </w:r>
+      <w:r>
+        <w:rPr>
+          <w:sz w:val="20"/>
+          <w:szCs w:val="20"/>
+          <w:lang w:val="nl-NL"/>
+        </w:rPr>
+        <w:br/>
         <w:t>[76, 193, 113, 51, 8, 7, 118, 47, 24, 76, 71, 106, 80, 149, 33, 192, 68, 23, 252]</w:t>
       </w:r>
     </w:p>

--- a/verslaglegging en presentaties/Solution comparisons.docx
+++ b/verslaglegging en presentaties/Solution comparisons.docx
@@ -358,7 +358,7 @@
           <w:sz w:val="16"/>
           <w:szCs w:val="16"/>
         </w:rPr>
-        <w:t>: [8, 76, 34, 47, 3, 72, 10, 24, 105, 219, 88, 20, 95, 49, 115, 263, 23, 183, 231]</w:t>
+        <w:t>: [3, 24, 131, 176, 263, 134, 158, 101, 112, 43, 5, 0, 22, 2, 7, 6, 23, 8]</w:t>
       </w:r>
     </w:p>
     <w:p>
@@ -382,7 +382,7 @@
           <w:sz w:val="16"/>
           <w:szCs w:val="16"/>
         </w:rPr>
-        <w:t>:           [0, 18.791666666666668, 18.083333333333332, 16.916666666666668, 16.291666666666668, 15.058333333333334, 14.75, 15.43452380952381, 14.708333333333332, 14.402777777777779, 16.916666666666668, 15.106060606060606, 12.791666666666668, 12.522435897435898, 10.422619047619047, 9.05, 11.854166666666666, 9.04656862745098, 8.5, 0]</w:t>
+        <w:t>:           [0, 112.34777777777778, 78.77722222222222, 53.35777777777778, 35.53944444444444, 21.358888888888888, 12.51611111111111, 9.205396825396825, 6.7555555555555555, 5.132962962962963, 4.1994444444444445, 3.4543434343434343, 3.1283333333333334, 2.813162393162393, 2.573174603174603, 2.3400000000000003, 2.0456944444444445, 1.8226143790849672, 0]</w:t>
       </w:r>
     </w:p>
     <w:p>
@@ -408,182 +408,247 @@
           <w:sz w:val="16"/>
           <w:szCs w:val="16"/>
         </w:rPr>
-        <w:t xml:space="preserve">          [0, 1, 5, 7, 10, 11, 15, 16, 18, 23, 35, 39, 40, 45, 48, 54, 70, 71, 81, 0]</w:t>
-      </w:r>
-    </w:p>
-    <w:p>
-      <w:pPr>
-        <w:rPr>
-          <w:sz w:val="16"/>
-          <w:szCs w:val="16"/>
-        </w:rPr>
-      </w:pPr>
-    </w:p>
-    <w:p>
-      <w:pPr>
-        <w:rPr>
-          <w:sz w:val="16"/>
-          <w:szCs w:val="16"/>
-        </w:rPr>
-      </w:pPr>
-      <w:proofErr w:type="spellStart"/>
-      <w:proofErr w:type="gramStart"/>
-      <w:r>
-        <w:rPr>
-          <w:sz w:val="16"/>
-          <w:szCs w:val="16"/>
-        </w:rPr>
+        <w:t xml:space="preserve">          [0, 1, 3, 10, 19, 35, 42, 50, 55, 61, 63, 64, 65, 66, 67, 68, 69, 70, 0]</w:t>
+      </w:r>
+    </w:p>
+    <w:p>
+      <w:pPr>
+        <w:rPr>
+          <w:sz w:val="16"/>
+          <w:szCs w:val="16"/>
+        </w:rPr>
+      </w:pPr>
+      <w:r>
+        <w:rPr>
+          <w:sz w:val="16"/>
+          <w:szCs w:val="16"/>
+        </w:rPr>
+        <w:t>mutsums2         [0, 0.5, 2.5, 27.0, 67.5, 195.5, 220.0, 252.0, 264.5, 282.5, 284.5, 285.0, 285.5, 286.0, 286.5, 287.0, 287.5, 288.0, 0]</w:t>
+      </w:r>
+    </w:p>
+    <w:p>
+      <w:pPr>
+        <w:rPr>
+          <w:sz w:val="16"/>
+          <w:szCs w:val="16"/>
+        </w:rPr>
+      </w:pPr>
+      <w:proofErr w:type="gramStart"/>
+      <w:r>
+        <w:rPr>
+          <w:sz w:val="16"/>
+          <w:szCs w:val="16"/>
+        </w:rPr>
+        <w:t>sol</w:t>
+      </w:r>
+      <w:proofErr w:type="gramEnd"/>
+      <w:r>
+        <w:rPr>
+          <w:sz w:val="16"/>
+          <w:szCs w:val="16"/>
+        </w:rPr>
+        <w:t xml:space="preserve"> 2  : level:  20. (</w:t>
+      </w:r>
+      <w:proofErr w:type="spellStart"/>
+      <w:proofErr w:type="gramStart"/>
+      <w:r>
+        <w:rPr>
+          <w:sz w:val="16"/>
+          <w:szCs w:val="16"/>
+        </w:rPr>
+        <w:t>functionseq</w:t>
+      </w:r>
+      <w:proofErr w:type="spellEnd"/>
+      <w:proofErr w:type="gramEnd"/>
+      <w:r>
+        <w:rPr>
+          <w:sz w:val="16"/>
+          <w:szCs w:val="16"/>
+        </w:rPr>
+        <w:t xml:space="preserve">: 5, </w:t>
+      </w:r>
+      <w:proofErr w:type="spellStart"/>
+      <w:r>
+        <w:rPr>
+          <w:sz w:val="16"/>
+          <w:szCs w:val="16"/>
+        </w:rPr>
+        <w:t>functionmut</w:t>
+      </w:r>
+      <w:proofErr w:type="spellEnd"/>
+      <w:r>
+        <w:rPr>
+          <w:sz w:val="16"/>
+          <w:szCs w:val="16"/>
+        </w:rPr>
+        <w:t>: 4)</w:t>
+      </w:r>
+    </w:p>
+    <w:p>
+      <w:pPr>
+        <w:rPr>
+          <w:sz w:val="20"/>
+          <w:szCs w:val="20"/>
+        </w:rPr>
+      </w:pPr>
+    </w:p>
+    <w:p>
+      <w:pPr>
+        <w:pStyle w:val="NoSpacing"/>
+      </w:pPr>
+      <w:proofErr w:type="gramStart"/>
+      <w:r>
+        <w:t>sol</w:t>
+      </w:r>
+      <w:proofErr w:type="gramEnd"/>
+      <w:r>
+        <w:t xml:space="preserve"> 2  : level:  14</w:t>
+      </w:r>
+    </w:p>
+    <w:p>
+      <w:pPr>
+        <w:pStyle w:val="NoSpacing"/>
+      </w:pPr>
+      <w:proofErr w:type="spellStart"/>
+      <w:proofErr w:type="gramStart"/>
+      <w:r>
         <w:t>mutationtracker</w:t>
       </w:r>
       <w:proofErr w:type="spellEnd"/>
       <w:proofErr w:type="gramEnd"/>
       <w:r>
-        <w:rPr>
-          <w:sz w:val="16"/>
-          <w:szCs w:val="16"/>
-        </w:rPr>
-        <w:t>: [3, 24, 131, 176, 263, 134, 158, 101, 112, 43, 5, 0, 22, 2, 7, 6, 23, 8]</w:t>
-      </w:r>
-    </w:p>
-    <w:p>
-      <w:pPr>
-        <w:rPr>
-          <w:sz w:val="16"/>
-          <w:szCs w:val="16"/>
-        </w:rPr>
-      </w:pPr>
-      <w:proofErr w:type="gramStart"/>
-      <w:r>
-        <w:rPr>
-          <w:sz w:val="16"/>
-          <w:szCs w:val="16"/>
-        </w:rPr>
-        <w:t>costs</w:t>
-      </w:r>
-      <w:proofErr w:type="gramEnd"/>
-      <w:r>
-        <w:rPr>
-          <w:sz w:val="16"/>
-          <w:szCs w:val="16"/>
-        </w:rPr>
-        <w:t>:           [0, 112.34777777777778, 78.77722222222222, 53.35777777777778, 35.53944444444444, 21.358888888888888, 12.51611111111111, 9.205396825396825, 6.7555555555555555, 5.132962962962963, 4.1994444444444445, 3.4543434343434343, 3.1283333333333334, 2.813162393162393, 2.573174603174603, 2.3400000000000003, 2.0456944444444445, 1.8226143790849672, 0]</w:t>
-      </w:r>
-    </w:p>
-    <w:p>
-      <w:pPr>
-        <w:rPr>
-          <w:sz w:val="16"/>
-          <w:szCs w:val="16"/>
-        </w:rPr>
-      </w:pPr>
-      <w:proofErr w:type="spellStart"/>
-      <w:proofErr w:type="gramStart"/>
-      <w:r>
-        <w:rPr>
-          <w:sz w:val="16"/>
-          <w:szCs w:val="16"/>
-        </w:rPr>
-        <w:t>mutsums</w:t>
-      </w:r>
-      <w:proofErr w:type="spellEnd"/>
-      <w:proofErr w:type="gramEnd"/>
-      <w:r>
-        <w:rPr>
-          <w:sz w:val="16"/>
-          <w:szCs w:val="16"/>
-        </w:rPr>
-        <w:t xml:space="preserve">          [0, 1, 3, 10, 19, 35, 42, 50, 55, 61, 63, 64, 65, 66, 67, 68, 69, 70, 0]</w:t>
-      </w:r>
-    </w:p>
-    <w:p>
-      <w:pPr>
-        <w:rPr>
-          <w:sz w:val="16"/>
-          <w:szCs w:val="16"/>
-        </w:rPr>
-      </w:pPr>
-      <w:r>
-        <w:rPr>
-          <w:sz w:val="16"/>
-          <w:szCs w:val="16"/>
-        </w:rPr>
-        <w:t>mutsums2         [0, 0.5, 2.5, 27.0, 67.5, 195.5, 220.0, 252.0, 264.5, 282.5, 284.5, 285.0, 285.5, 286.0, 286.5, 287.0, 287.5, 288.0, 0]</w:t>
-      </w:r>
-    </w:p>
-    <w:p>
-      <w:pPr>
-        <w:rPr>
-          <w:sz w:val="16"/>
-          <w:szCs w:val="16"/>
-        </w:rPr>
-      </w:pPr>
-      <w:proofErr w:type="gramStart"/>
-      <w:r>
-        <w:rPr>
-          <w:sz w:val="16"/>
-          <w:szCs w:val="16"/>
-        </w:rPr>
-        <w:t>sol</w:t>
-      </w:r>
-      <w:proofErr w:type="gramEnd"/>
-      <w:r>
-        <w:rPr>
-          <w:sz w:val="16"/>
-          <w:szCs w:val="16"/>
-        </w:rPr>
-        <w:t xml:space="preserve"> 2  : level:  20. (</w:t>
-      </w:r>
-      <w:proofErr w:type="spellStart"/>
-      <w:proofErr w:type="gramStart"/>
-      <w:r>
-        <w:rPr>
-          <w:sz w:val="16"/>
-          <w:szCs w:val="16"/>
-        </w:rPr>
-        <w:t>functionseq</w:t>
-      </w:r>
-      <w:proofErr w:type="spellEnd"/>
-      <w:proofErr w:type="gramEnd"/>
-      <w:r>
-        <w:rPr>
-          <w:sz w:val="16"/>
-          <w:szCs w:val="16"/>
-        </w:rPr>
-        <w:t xml:space="preserve">: 5, </w:t>
-      </w:r>
-      <w:proofErr w:type="spellStart"/>
-      <w:r>
-        <w:rPr>
-          <w:sz w:val="16"/>
-          <w:szCs w:val="16"/>
-        </w:rPr>
-        <w:t>functionmut</w:t>
-      </w:r>
-      <w:proofErr w:type="spellEnd"/>
-      <w:r>
-        <w:rPr>
-          <w:sz w:val="16"/>
-          <w:szCs w:val="16"/>
-        </w:rPr>
-        <w:t>: 4</w:t>
-      </w:r>
+        <w:t>:[193, 76, 47, 24, 211, 6, 263, 31, 101, 19, 17, 88, 139, 42]</w:t>
+      </w:r>
+    </w:p>
+    <w:p>
+      <w:pPr>
+        <w:pStyle w:val="NoSpacing"/>
+      </w:pPr>
+      <w:proofErr w:type="gramStart"/>
+      <w:r>
+        <w:t>cost</w:t>
+      </w:r>
+      <w:proofErr w:type="gramEnd"/>
+      <w:r>
+        <w:t>:           0.7</w:t>
+      </w:r>
+    </w:p>
+    <w:p>
+      <w:pPr>
+        <w:pStyle w:val="NoSpacing"/>
+      </w:pPr>
+      <w:proofErr w:type="spellStart"/>
+      <w:proofErr w:type="gramStart"/>
+      <w:r>
+        <w:t>mutsum</w:t>
+      </w:r>
+      <w:proofErr w:type="spellEnd"/>
+      <w:proofErr w:type="gramEnd"/>
+      <w:r>
+        <w:t xml:space="preserve">          70</w:t>
+      </w:r>
+    </w:p>
+    <w:p>
+      <w:pPr>
+        <w:pStyle w:val="NoSpacing"/>
+      </w:pPr>
+      <w:r>
+        <w:t>mutsum2         315.0</w:t>
+      </w:r>
+    </w:p>
+    <w:p>
+      <w:pPr>
+        <w:rPr>
+          <w:sz w:val="20"/>
+          <w:szCs w:val="20"/>
+          <w:lang w:val="nl-NL"/>
+        </w:rPr>
+      </w:pPr>
+      <w:proofErr w:type="spellStart"/>
+      <w:r>
+        <w:rPr>
+          <w:sz w:val="20"/>
+          <w:szCs w:val="20"/>
+        </w:rPr>
+        <w:t>Kortste</w:t>
+      </w:r>
+      <w:proofErr w:type="spellEnd"/>
+      <w:r>
+        <w:rPr>
+          <w:sz w:val="20"/>
+          <w:szCs w:val="20"/>
+        </w:rPr>
+        <w:t xml:space="preserve"> mutation tracker x2! </w:t>
+      </w:r>
+      <w:r>
+        <w:rPr>
+          <w:sz w:val="20"/>
+          <w:szCs w:val="20"/>
+          <w:lang w:val="nl-NL"/>
+        </w:rPr>
+        <w:t>Kleinste steps en kleinste 1/2n</w:t>
+      </w:r>
+      <w:r>
+        <w:rPr>
+          <w:sz w:val="20"/>
+          <w:szCs w:val="20"/>
+          <w:vertAlign w:val="superscript"/>
+          <w:lang w:val="nl-NL"/>
+        </w:rPr>
+        <w:t xml:space="preserve">2 </w:t>
+      </w:r>
+      <w:r>
+        <w:rPr>
+          <w:sz w:val="20"/>
+          <w:szCs w:val="20"/>
+          <w:lang w:val="nl-NL"/>
+        </w:rPr>
+        <w:t>steps.</w:t>
+      </w:r>
+      <w:r>
+        <w:rPr>
+          <w:sz w:val="20"/>
+          <w:szCs w:val="20"/>
+          <w:lang w:val="nl-NL"/>
+        </w:rPr>
+        <w:br/>
+      </w:r>
+      <w:r>
+        <w:rPr>
+          <w:sz w:val="20"/>
+          <w:szCs w:val="20"/>
+          <w:lang w:val="nl-NL"/>
+        </w:rPr>
+        <w:t>[76, 193, 9, 24, 0, 3, 12, 29, 73, 26, 106, 137, 10, 178, 153, 166, 55, 263]: n=70. 1/2n</w:t>
+      </w:r>
+      <w:r>
+        <w:rPr>
+          <w:sz w:val="20"/>
+          <w:szCs w:val="20"/>
+          <w:vertAlign w:val="superscript"/>
+          <w:lang w:val="nl-NL"/>
+        </w:rPr>
+        <w:t>2</w:t>
+      </w:r>
+      <w:r>
+        <w:rPr>
+          <w:sz w:val="20"/>
+          <w:szCs w:val="20"/>
+          <w:lang w:val="nl-NL"/>
+        </w:rPr>
+        <w:t xml:space="preserve"> = 229</w:t>
+      </w:r>
+    </w:p>
+    <w:p>
+      <w:pPr>
+        <w:rPr>
+          <w:sz w:val="20"/>
+          <w:szCs w:val="20"/>
+          <w:lang w:val="nl-NL"/>
+        </w:rPr>
+      </w:pPr>
       <w:bookmarkStart w:id="0" w:name="_GoBack"/>
       <w:bookmarkEnd w:id="0"/>
-      <w:r>
-        <w:rPr>
-          <w:sz w:val="16"/>
-          <w:szCs w:val="16"/>
-        </w:rPr>
-        <w:t>)</w:t>
-      </w:r>
-    </w:p>
-    <w:p>
-      <w:pPr>
-        <w:rPr>
-          <w:sz w:val="20"/>
-          <w:szCs w:val="20"/>
-        </w:rPr>
-      </w:pPr>
     </w:p>
     <w:p>
       <w:pPr>
@@ -599,83 +664,6 @@
           <w:szCs w:val="20"/>
           <w:lang w:val="nl-NL"/>
         </w:rPr>
-        <w:t>Kortste mutation tracker x2! Kleinste steps en kleinste 1/2n</w:t>
-      </w:r>
-      <w:r>
-        <w:rPr>
-          <w:sz w:val="20"/>
-          <w:szCs w:val="20"/>
-          <w:vertAlign w:val="superscript"/>
-          <w:lang w:val="nl-NL"/>
-        </w:rPr>
-        <w:t xml:space="preserve">2 </w:t>
-      </w:r>
-      <w:r>
-        <w:rPr>
-          <w:sz w:val="20"/>
-          <w:szCs w:val="20"/>
-          <w:lang w:val="nl-NL"/>
-        </w:rPr>
-        <w:t>steps.</w:t>
-      </w:r>
-      <w:r>
-        <w:rPr>
-          <w:sz w:val="20"/>
-          <w:szCs w:val="20"/>
-          <w:lang w:val="nl-NL"/>
-        </w:rPr>
-        <w:br/>
-      </w:r>
-      <w:r>
-        <w:rPr>
-          <w:sz w:val="20"/>
-          <w:szCs w:val="20"/>
-          <w:lang w:val="nl-NL"/>
-        </w:rPr>
-        <w:t>[76, 193, 9, 24, 0, 3, 12, 29, 73, 26, 106, 137, 10, 178, 153, 166, 55, 263]: n=70. 1/2n</w:t>
-      </w:r>
-      <w:r>
-        <w:rPr>
-          <w:sz w:val="20"/>
-          <w:szCs w:val="20"/>
-          <w:vertAlign w:val="superscript"/>
-          <w:lang w:val="nl-NL"/>
-        </w:rPr>
-        <w:t>2</w:t>
-      </w:r>
-      <w:r>
-        <w:rPr>
-          <w:sz w:val="20"/>
-          <w:szCs w:val="20"/>
-          <w:lang w:val="nl-NL"/>
-        </w:rPr>
-        <w:t xml:space="preserve"> = 229</w:t>
-      </w:r>
-    </w:p>
-    <w:p>
-      <w:pPr>
-        <w:rPr>
-          <w:sz w:val="20"/>
-          <w:szCs w:val="20"/>
-          <w:lang w:val="nl-NL"/>
-        </w:rPr>
-      </w:pPr>
-    </w:p>
-    <w:p>
-      <w:pPr>
-        <w:rPr>
-          <w:sz w:val="20"/>
-          <w:szCs w:val="20"/>
-          <w:lang w:val="nl-NL"/>
-        </w:rPr>
-      </w:pPr>
-      <w:r>
-        <w:rPr>
-          <w:sz w:val="20"/>
-          <w:szCs w:val="20"/>
-          <w:lang w:val="nl-NL"/>
-        </w:rPr>
-        <w:lastRenderedPageBreak/>
         <w:t>KORTSTE 1/2n2</w:t>
       </w:r>
       <w:r>
@@ -1135,6 +1123,15 @@
     <w:semiHidden/>
     <w:unhideWhenUsed/>
   </w:style>
+  <w:style w:type="paragraph" w:styleId="NoSpacing">
+    <w:name w:val="No Spacing"/>
+    <w:uiPriority w:val="1"/>
+    <w:qFormat/>
+    <w:rsid w:val="00556523"/>
+    <w:pPr>
+      <w:spacing w:after="0" w:line="240" w:lineRule="auto"/>
+    </w:pPr>
+  </w:style>
 </w:styles>
 </file>
 

--- a/verslaglegging en presentaties/Solution comparisons.docx
+++ b/verslaglegging en presentaties/Solution comparisons.docx
@@ -647,50 +647,145 @@
           <w:lang w:val="nl-NL"/>
         </w:rPr>
       </w:pPr>
+    </w:p>
+    <w:p>
+      <w:pPr>
+        <w:rPr>
+          <w:sz w:val="20"/>
+          <w:szCs w:val="20"/>
+        </w:rPr>
+      </w:pPr>
+      <w:r>
+        <w:rPr>
+          <w:sz w:val="20"/>
+          <w:szCs w:val="20"/>
+        </w:rPr>
+        <w:t>KORTSTE 1/2n2</w:t>
+      </w:r>
+      <w:r>
+        <w:rPr>
+          <w:sz w:val="20"/>
+          <w:szCs w:val="20"/>
+        </w:rPr>
+        <w:t xml:space="preserve"> mutation </w:t>
+      </w:r>
+      <w:r>
+        <w:rPr>
+          <w:sz w:val="20"/>
+          <w:szCs w:val="20"/>
+        </w:rPr>
+        <w:t>tracker: score 231.5</w:t>
+      </w:r>
+      <w:r>
+        <w:rPr>
+          <w:sz w:val="20"/>
+          <w:szCs w:val="20"/>
+        </w:rPr>
+        <w:br/>
+        <w:t>[76, 193, 113, 51, 8, 7, 118, 47, 24, 76, 71, 106, 80, 149, 33, 192, 68, 23, 252]</w:t>
+      </w:r>
+    </w:p>
+    <w:p>
+      <w:pPr>
+        <w:pStyle w:val="NoSpacing"/>
+      </w:pPr>
+      <w:r>
+        <w:lastRenderedPageBreak/>
+        <w:t>KORTSTE N</w:t>
+      </w:r>
+      <w:r>
+        <w:br/>
+      </w:r>
+      <w:proofErr w:type="gramStart"/>
+      <w:r>
+        <w:t xml:space="preserve">4  </w:t>
+      </w:r>
+      <w:proofErr w:type="spellStart"/>
+      <w:r>
+        <w:t>mutsums</w:t>
+      </w:r>
+      <w:proofErr w:type="spellEnd"/>
+      <w:proofErr w:type="gramEnd"/>
+      <w:r>
+        <w:t>:   [4, 14, 15, 18, 22, 27, 34, 43, 45, 47, 67, 74, 89]</w:t>
+      </w:r>
+    </w:p>
+    <w:p>
+      <w:pPr>
+        <w:pStyle w:val="NoSpacing"/>
+      </w:pPr>
+      <w:proofErr w:type="gramStart"/>
+      <w:r>
+        <w:t>4  mutsums2</w:t>
+      </w:r>
+      <w:proofErr w:type="gramEnd"/>
+      <w:r>
+        <w:t>:  [8.0, 58.0, 58.5, 63.0, 71.0, 83.5, 108.0, 148.5, 150.5, 152.5, 352.5, 377.0, 489.5]</w:t>
+      </w:r>
+    </w:p>
+    <w:p>
+      <w:pPr>
+        <w:pStyle w:val="NoSpacing"/>
+      </w:pPr>
+      <w:proofErr w:type="gramStart"/>
+      <w:r>
+        <w:t>5  mutations</w:t>
+      </w:r>
+      <w:proofErr w:type="gramEnd"/>
+      <w:r>
+        <w:t>: [76, 193, 9, 48, 69, 137, 179, 38, 30, 156, 232, 288, 149]</w:t>
+      </w:r>
+    </w:p>
+    <w:p>
+      <w:pPr>
+        <w:pStyle w:val="NoSpacing"/>
+      </w:pPr>
+      <w:proofErr w:type="gramStart"/>
+      <w:r>
+        <w:t>5  costs</w:t>
+      </w:r>
+      <w:proofErr w:type="gramEnd"/>
+      <w:r>
+        <w:t>:     [19, 17.16, 15.366666666666667, 14.186666666666667, 13.23, 11.28, 10.44111111111111, 8.60095238095238, 7.273333333333333, 6.275555555555556, 5.7, 5.1442424242424245, 3.8305555555555557, 0.9266666666666666]</w:t>
+      </w:r>
+    </w:p>
+    <w:p>
+      <w:pPr>
+        <w:pStyle w:val="NoSpacing"/>
+      </w:pPr>
+      <w:proofErr w:type="gramStart"/>
+      <w:r>
+        <w:t xml:space="preserve">5  </w:t>
+      </w:r>
+      <w:proofErr w:type="spellStart"/>
+      <w:r>
+        <w:t>mutsums</w:t>
+      </w:r>
+      <w:proofErr w:type="spellEnd"/>
+      <w:proofErr w:type="gramEnd"/>
+      <w:r>
+        <w:t>:   [4, 14, 15, 18, 22, 29, 38, 40, 42, 50, 63, 83, 91]</w:t>
+      </w:r>
+    </w:p>
+    <w:p>
+      <w:pPr>
+        <w:pStyle w:val="NoSpacing"/>
+      </w:pPr>
+      <w:proofErr w:type="gramStart"/>
+      <w:r>
+        <w:t>5  mutsums2</w:t>
+      </w:r>
+      <w:proofErr w:type="gramEnd"/>
+      <w:r>
+        <w:t>:  [8.0, 58.0, 58.5, 63.0, 71.0, 95.5, 136.0, 138.0, 140.0, 172.0, 256.5, 456.5, 488.5]</w:t>
+      </w:r>
+    </w:p>
+    <w:p>
+      <w:pPr>
+        <w:pStyle w:val="NoSpacing"/>
+      </w:pPr>
       <w:bookmarkStart w:id="0" w:name="_GoBack"/>
       <w:bookmarkEnd w:id="0"/>
-    </w:p>
-    <w:p>
-      <w:pPr>
-        <w:rPr>
-          <w:sz w:val="20"/>
-          <w:szCs w:val="20"/>
-          <w:lang w:val="nl-NL"/>
-        </w:rPr>
-      </w:pPr>
-      <w:r>
-        <w:rPr>
-          <w:sz w:val="20"/>
-          <w:szCs w:val="20"/>
-          <w:lang w:val="nl-NL"/>
-        </w:rPr>
-        <w:t>KORTSTE 1/2n2</w:t>
-      </w:r>
-      <w:r>
-        <w:rPr>
-          <w:sz w:val="20"/>
-          <w:szCs w:val="20"/>
-          <w:lang w:val="nl-NL"/>
-        </w:rPr>
-        <w:t xml:space="preserve"> mutation </w:t>
-      </w:r>
-      <w:r>
-        <w:rPr>
-          <w:sz w:val="20"/>
-          <w:szCs w:val="20"/>
-          <w:lang w:val="nl-NL"/>
-        </w:rPr>
-        <w:t>tracker: score 231.5</w:t>
-      </w:r>
-      <w:r>
-        <w:rPr>
-          <w:sz w:val="20"/>
-          <w:szCs w:val="20"/>
-          <w:lang w:val="nl-NL"/>
-        </w:rPr>
-        <w:br/>
-        <w:t>[76, 193, 113, 51, 8, 7, 118, 47, 24, 76, 71, 106, 80, 149, 33, 192, 68, 23, 252]</w:t>
-      </w:r>
     </w:p>
     <w:sectPr>
       <w:pgSz w:w="11906" w:h="16838"/>
